--- a/问题日志.docx
+++ b/问题日志.docx
@@ -112,6 +112,7 @@
     <w:p>
       <w:pPr>
         <w:numPr>
+          <w:ilvl w:val="0"/>
           <w:numId w:val="0"/>
         </w:numPr>
         <w:rPr>
@@ -142,20 +143,22 @@
       <w:pPr>
         <w:widowControl w:val="0"/>
         <w:numPr>
-          <w:numId w:val="0"/>
-        </w:numPr>
-        <w:jc w:val="both"/>
-        <w:rPr>
-          <w:rFonts w:hint="eastAsia"/>
-          <w:sz w:val="24"/>
-          <w:szCs w:val="24"/>
-        </w:rPr>
-      </w:pPr>
-    </w:p>
-    <w:p>
-      <w:pPr>
-        <w:widowControl w:val="0"/>
-        <w:numPr>
+          <w:ilvl w:val="0"/>
+          <w:numId w:val="0"/>
+        </w:numPr>
+        <w:jc w:val="both"/>
+        <w:rPr>
+          <w:rFonts w:hint="eastAsia"/>
+          <w:sz w:val="24"/>
+          <w:szCs w:val="24"/>
+        </w:rPr>
+      </w:pPr>
+    </w:p>
+    <w:p>
+      <w:pPr>
+        <w:widowControl w:val="0"/>
+        <w:numPr>
+          <w:ilvl w:val="0"/>
           <w:numId w:val="0"/>
         </w:numPr>
         <w:jc w:val="both"/>
@@ -180,6 +183,7 @@
       <w:pPr>
         <w:widowControl w:val="0"/>
         <w:numPr>
+          <w:ilvl w:val="0"/>
           <w:numId w:val="0"/>
         </w:numPr>
         <w:jc w:val="both"/>
@@ -240,6 +244,7 @@
       <w:pPr>
         <w:widowControl w:val="0"/>
         <w:numPr>
+          <w:ilvl w:val="0"/>
           <w:numId w:val="0"/>
         </w:numPr>
         <w:jc w:val="both"/>
@@ -264,6 +269,7 @@
       <w:pPr>
         <w:widowControl w:val="0"/>
         <w:numPr>
+          <w:ilvl w:val="0"/>
           <w:numId w:val="0"/>
         </w:numPr>
         <w:jc w:val="both"/>
@@ -356,21 +362,23 @@
       <w:pPr>
         <w:widowControl w:val="0"/>
         <w:numPr>
-          <w:numId w:val="0"/>
-        </w:numPr>
-        <w:jc w:val="both"/>
-        <w:rPr>
-          <w:rFonts w:hint="eastAsia"/>
-          <w:sz w:val="24"/>
-          <w:szCs w:val="24"/>
-          <w:lang w:val="en-US" w:eastAsia="zh-CN"/>
-        </w:rPr>
-      </w:pPr>
-    </w:p>
-    <w:p>
-      <w:pPr>
-        <w:widowControl w:val="0"/>
-        <w:numPr>
+          <w:ilvl w:val="0"/>
+          <w:numId w:val="0"/>
+        </w:numPr>
+        <w:jc w:val="both"/>
+        <w:rPr>
+          <w:rFonts w:hint="eastAsia"/>
+          <w:sz w:val="24"/>
+          <w:szCs w:val="24"/>
+          <w:lang w:val="en-US" w:eastAsia="zh-CN"/>
+        </w:rPr>
+      </w:pPr>
+    </w:p>
+    <w:p>
+      <w:pPr>
+        <w:widowControl w:val="0"/>
+        <w:numPr>
+          <w:ilvl w:val="0"/>
           <w:numId w:val="0"/>
         </w:numPr>
         <w:jc w:val="both"/>
@@ -413,6 +421,7 @@
       <w:pPr>
         <w:widowControl w:val="0"/>
         <w:numPr>
+          <w:ilvl w:val="0"/>
           <w:numId w:val="0"/>
         </w:numPr>
         <w:jc w:val="both"/>
@@ -437,6 +446,7 @@
       <w:pPr>
         <w:widowControl w:val="0"/>
         <w:numPr>
+          <w:ilvl w:val="0"/>
           <w:numId w:val="0"/>
         </w:numPr>
         <w:jc w:val="both"/>
@@ -454,22 +464,14 @@
           <w:szCs w:val="24"/>
           <w:lang w:val="en-US" w:eastAsia="zh-CN"/>
         </w:rPr>
-        <w:t>于是带来了新的的问题</w:t>
-      </w:r>
-      <w:r>
-        <w:rPr>
-          <w:rFonts w:hint="eastAsia"/>
-          <w:sz w:val="24"/>
-          <w:szCs w:val="24"/>
-          <w:lang w:val="en-US" w:eastAsia="zh-CN"/>
-        </w:rPr>
-        <w:t xml:space="preserve"> (现有代码反复点击CheckBox会出现BUG)</w:t>
-      </w:r>
-    </w:p>
-    <w:p>
-      <w:pPr>
-        <w:widowControl w:val="0"/>
-        <w:numPr>
+        <w:t>于是带来了新的的问题 (现有代码反复点击CheckBox会出现BUG)</w:t>
+      </w:r>
+    </w:p>
+    <w:p>
+      <w:pPr>
+        <w:widowControl w:val="0"/>
+        <w:numPr>
+          <w:ilvl w:val="0"/>
           <w:numId w:val="0"/>
         </w:numPr>
         <w:jc w:val="both"/>
@@ -517,22 +519,22 @@
           </wp:inline>
         </w:drawing>
       </w:r>
-      <w:bookmarkStart w:id="0" w:name="_GoBack"/>
-      <w:bookmarkEnd w:id="0"/>
-    </w:p>
-    <w:p>
-      <w:pPr>
-        <w:widowControl w:val="0"/>
-        <w:numPr>
-          <w:numId w:val="0"/>
-        </w:numPr>
-        <w:jc w:val="both"/>
-      </w:pPr>
-    </w:p>
-    <w:p>
-      <w:pPr>
-        <w:widowControl w:val="0"/>
-        <w:numPr>
+    </w:p>
+    <w:p>
+      <w:pPr>
+        <w:widowControl w:val="0"/>
+        <w:numPr>
+          <w:ilvl w:val="0"/>
+          <w:numId w:val="0"/>
+        </w:numPr>
+        <w:jc w:val="both"/>
+      </w:pPr>
+    </w:p>
+    <w:p>
+      <w:pPr>
+        <w:widowControl w:val="0"/>
+        <w:numPr>
+          <w:ilvl w:val="0"/>
           <w:numId w:val="0"/>
         </w:numPr>
         <w:jc w:val="both"/>
@@ -599,14 +601,91 @@
       <w:pPr>
         <w:widowControl w:val="0"/>
         <w:numPr>
-          <w:numId w:val="0"/>
-        </w:numPr>
-        <w:jc w:val="both"/>
-        <w:rPr>
-          <w:rFonts w:hint="default"/>
-          <w:lang w:val="en-US" w:eastAsia="zh-CN"/>
-        </w:rPr>
-      </w:pPr>
+          <w:ilvl w:val="0"/>
+          <w:numId w:val="0"/>
+        </w:numPr>
+        <w:jc w:val="both"/>
+        <w:rPr>
+          <w:rFonts w:hint="default" w:eastAsiaTheme="minorEastAsia"/>
+          <w:lang w:val="en-US" w:eastAsia="zh-CN"/>
+        </w:rPr>
+      </w:pPr>
+      <w:r>
+        <w:rPr>
+          <w:rFonts w:hint="eastAsia"/>
+          <w:lang w:val="en-US" w:eastAsia="zh-CN"/>
+        </w:rPr>
+        <w:t>(5)</w:t>
+      </w:r>
+      <w:bookmarkStart w:id="0" w:name="_GoBack"/>
+      <w:bookmarkEnd w:id="0"/>
+      <w:r>
+        <w:rPr>
+          <w:rFonts w:hint="eastAsia"/>
+          <w:lang w:val="en-US" w:eastAsia="zh-CN"/>
+        </w:rPr>
+        <w:t>,命名空间和类名都没问题，程序运行和功能也都没问题</w:t>
+      </w:r>
+      <w:r>
+        <w:rPr>
+          <w:rFonts w:hint="eastAsia"/>
+          <w:lang w:val="en-US" w:eastAsia="zh-CN"/>
+        </w:rPr>
+        <w:br w:type="textWrapping"/>
+      </w:r>
+      <w:r>
+        <w:drawing>
+          <wp:inline distT="0" distB="0" distL="114300" distR="114300">
+            <wp:extent cx="5271135" cy="1036955"/>
+            <wp:effectExtent l="0" t="0" r="12065" b="4445"/>
+            <wp:docPr id="4" name="图片 1"/>
+            <wp:cNvGraphicFramePr>
+              <a:graphicFrameLocks xmlns:a="http://schemas.openxmlformats.org/drawingml/2006/main" noChangeAspect="1"/>
+            </wp:cNvGraphicFramePr>
+            <a:graphic xmlns:a="http://schemas.openxmlformats.org/drawingml/2006/main">
+              <a:graphicData uri="http://schemas.openxmlformats.org/drawingml/2006/picture">
+                <pic:pic xmlns:pic="http://schemas.openxmlformats.org/drawingml/2006/picture">
+                  <pic:nvPicPr>
+                    <pic:cNvPr id="4" name="图片 1"/>
+                    <pic:cNvPicPr>
+                      <a:picLocks noChangeAspect="1"/>
+                    </pic:cNvPicPr>
+                  </pic:nvPicPr>
+                  <pic:blipFill>
+                    <a:blip r:embed="rId7"/>
+                    <a:stretch>
+                      <a:fillRect/>
+                    </a:stretch>
+                  </pic:blipFill>
+                  <pic:spPr>
+                    <a:xfrm>
+                      <a:off x="0" y="0"/>
+                      <a:ext cx="5271135" cy="1036955"/>
+                    </a:xfrm>
+                    <a:prstGeom prst="rect">
+                      <a:avLst/>
+                    </a:prstGeom>
+                    <a:noFill/>
+                    <a:ln>
+                      <a:noFill/>
+                    </a:ln>
+                  </pic:spPr>
+                </pic:pic>
+              </a:graphicData>
+            </a:graphic>
+          </wp:inline>
+        </w:drawing>
+      </w:r>
+      <w:r>
+        <w:br w:type="textWrapping"/>
+      </w:r>
+      <w:r>
+        <w:rPr>
+          <w:rFonts w:hint="eastAsia"/>
+          <w:lang w:val="en-US" w:eastAsia="zh-CN"/>
+        </w:rPr>
+        <w:t>但xaml文件中就是给警告，导致看不见布局，可能是VS的BUG</w:t>
+      </w:r>
     </w:p>
     <w:sectPr>
       <w:pgSz w:w="11906" w:h="16838"/>

--- a/问题日志.docx
+++ b/问题日志.docx
@@ -602,90 +602,16 @@
         <w:widowControl w:val="0"/>
         <w:numPr>
           <w:ilvl w:val="0"/>
-          <w:numId w:val="0"/>
-        </w:numPr>
-        <w:jc w:val="both"/>
-        <w:rPr>
-          <w:rFonts w:hint="default" w:eastAsiaTheme="minorEastAsia"/>
-          <w:lang w:val="en-US" w:eastAsia="zh-CN"/>
-        </w:rPr>
-      </w:pPr>
-      <w:r>
-        <w:rPr>
-          <w:rFonts w:hint="eastAsia"/>
-          <w:lang w:val="en-US" w:eastAsia="zh-CN"/>
-        </w:rPr>
-        <w:t>(5)</w:t>
-      </w:r>
+          <w:numId w:val="1"/>
+        </w:numPr>
+        <w:jc w:val="both"/>
+        <w:rPr>
+          <w:rFonts w:hint="default"/>
+          <w:lang w:val="en-US" w:eastAsia="zh-CN"/>
+        </w:rPr>
+      </w:pPr>
       <w:bookmarkStart w:id="0" w:name="_GoBack"/>
       <w:bookmarkEnd w:id="0"/>
-      <w:r>
-        <w:rPr>
-          <w:rFonts w:hint="eastAsia"/>
-          <w:lang w:val="en-US" w:eastAsia="zh-CN"/>
-        </w:rPr>
-        <w:t>,命名空间和类名都没问题，程序运行和功能也都没问题</w:t>
-      </w:r>
-      <w:r>
-        <w:rPr>
-          <w:rFonts w:hint="eastAsia"/>
-          <w:lang w:val="en-US" w:eastAsia="zh-CN"/>
-        </w:rPr>
-        <w:br w:type="textWrapping"/>
-      </w:r>
-      <w:r>
-        <w:drawing>
-          <wp:inline distT="0" distB="0" distL="114300" distR="114300">
-            <wp:extent cx="5271135" cy="1036955"/>
-            <wp:effectExtent l="0" t="0" r="12065" b="4445"/>
-            <wp:docPr id="4" name="图片 1"/>
-            <wp:cNvGraphicFramePr>
-              <a:graphicFrameLocks xmlns:a="http://schemas.openxmlformats.org/drawingml/2006/main" noChangeAspect="1"/>
-            </wp:cNvGraphicFramePr>
-            <a:graphic xmlns:a="http://schemas.openxmlformats.org/drawingml/2006/main">
-              <a:graphicData uri="http://schemas.openxmlformats.org/drawingml/2006/picture">
-                <pic:pic xmlns:pic="http://schemas.openxmlformats.org/drawingml/2006/picture">
-                  <pic:nvPicPr>
-                    <pic:cNvPr id="4" name="图片 1"/>
-                    <pic:cNvPicPr>
-                      <a:picLocks noChangeAspect="1"/>
-                    </pic:cNvPicPr>
-                  </pic:nvPicPr>
-                  <pic:blipFill>
-                    <a:blip r:embed="rId7"/>
-                    <a:stretch>
-                      <a:fillRect/>
-                    </a:stretch>
-                  </pic:blipFill>
-                  <pic:spPr>
-                    <a:xfrm>
-                      <a:off x="0" y="0"/>
-                      <a:ext cx="5271135" cy="1036955"/>
-                    </a:xfrm>
-                    <a:prstGeom prst="rect">
-                      <a:avLst/>
-                    </a:prstGeom>
-                    <a:noFill/>
-                    <a:ln>
-                      <a:noFill/>
-                    </a:ln>
-                  </pic:spPr>
-                </pic:pic>
-              </a:graphicData>
-            </a:graphic>
-          </wp:inline>
-        </w:drawing>
-      </w:r>
-      <w:r>
-        <w:br w:type="textWrapping"/>
-      </w:r>
-      <w:r>
-        <w:rPr>
-          <w:rFonts w:hint="eastAsia"/>
-          <w:lang w:val="en-US" w:eastAsia="zh-CN"/>
-        </w:rPr>
-        <w:t>但xaml文件中就是给警告，导致看不见布局，可能是VS的BUG</w:t>
-      </w:r>
     </w:p>
     <w:sectPr>
       <w:pgSz w:w="11906" w:h="16838"/>
@@ -695,6 +621,30 @@
     </w:sectPr>
   </w:body>
 </w:document>
+</file>
+
+<file path=word/numbering.xml><?xml version="1.0" encoding="utf-8"?>
+<w:numbering xmlns:wpc="http://schemas.microsoft.com/office/word/2010/wordprocessingCanvas" xmlns:mc="http://schemas.openxmlformats.org/markup-compatibility/2006" xmlns:o="urn:schemas-microsoft-com:office:office" xmlns:r="http://schemas.openxmlformats.org/officeDocument/2006/relationships" xmlns:m="http://schemas.openxmlformats.org/officeDocument/2006/math" xmlns:v="urn:schemas-microsoft-com:vml" xmlns:wp14="http://schemas.microsoft.com/office/word/2010/wordprocessingDrawing" xmlns:wp="http://schemas.openxmlformats.org/drawingml/2006/wordprocessingDrawing" xmlns:w10="urn:schemas-microsoft-com:office:word" xmlns:w="http://schemas.openxmlformats.org/wordprocessingml/2006/main" xmlns:w14="http://schemas.microsoft.com/office/word/2010/wordml" xmlns:wpg="http://schemas.microsoft.com/office/word/2010/wordprocessingGroup" xmlns:wpi="http://schemas.microsoft.com/office/word/2010/wordprocessingInk" xmlns:wne="http://schemas.microsoft.com/office/word/2006/wordml" xmlns:wps="http://schemas.microsoft.com/office/word/2010/wordprocessingShape" xmlns:wpsCustomData="http://www.wps.cn/officeDocument/2013/wpsCustomData" mc:Ignorable="w14 wp14">
+  <w:abstractNum w:abstractNumId="0">
+    <w:nsid w:val="DAD531AB"/>
+    <w:multiLevelType w:val="singleLevel"/>
+    <w:tmpl w:val="DAD531AB"/>
+    <w:lvl w:ilvl="0" w:tentative="0">
+      <w:start w:val="5"/>
+      <w:numFmt w:val="decimal"/>
+      <w:lvlText w:val="(%1)"/>
+      <w:lvlJc w:val="left"/>
+      <w:pPr>
+        <w:tabs>
+          <w:tab w:val="left" w:pos="312"/>
+        </w:tabs>
+      </w:pPr>
+    </w:lvl>
+  </w:abstractNum>
+  <w:num w:numId="1">
+    <w:abstractNumId w:val="0"/>
+  </w:num>
+</w:numbering>
 </file>
 
 <file path=word/styles.xml><?xml version="1.0" encoding="utf-8"?>

--- a/问题日志.docx
+++ b/问题日志.docx
@@ -48,11 +48,14 @@
     </w:p>
     <w:p>
       <w:pPr>
-        <w:rPr>
-          <w:rFonts w:hint="eastAsia" w:eastAsiaTheme="minorEastAsia"/>
-          <w:sz w:val="24"/>
-          <w:szCs w:val="24"/>
-          <w:lang w:eastAsia="zh-CN"/>
+        <w:numPr>
+          <w:ilvl w:val="0"/>
+          <w:numId w:val="0"/>
+        </w:numPr>
+        <w:rPr>
+          <w:rFonts w:hint="eastAsia"/>
+          <w:sz w:val="24"/>
+          <w:szCs w:val="24"/>
         </w:rPr>
       </w:pPr>
       <w:r>
@@ -70,72 +73,6 @@
           <w:sz w:val="24"/>
           <w:szCs w:val="24"/>
         </w:rPr>
-        <w:t>修改学生信息只能同时修改一行，找时间再改</w:t>
-      </w:r>
-      <w:r>
-        <w:rPr>
-          <w:rFonts w:hint="eastAsia"/>
-          <w:sz w:val="24"/>
-          <w:szCs w:val="24"/>
-          <w:lang w:eastAsia="zh-CN"/>
-        </w:rPr>
-        <w:t>（</w:t>
-      </w:r>
-      <w:r>
-        <w:rPr>
-          <w:rFonts w:hint="eastAsia"/>
-          <w:sz w:val="24"/>
-          <w:szCs w:val="24"/>
-          <w:lang w:val="en-US" w:eastAsia="zh-CN"/>
-        </w:rPr>
-        <w:t>已解决</w:t>
-      </w:r>
-      <w:r>
-        <w:rPr>
-          <w:rFonts w:hint="eastAsia"/>
-          <w:sz w:val="24"/>
-          <w:szCs w:val="24"/>
-          <w:lang w:eastAsia="zh-CN"/>
-        </w:rPr>
-        <w:t>）</w:t>
-      </w:r>
-    </w:p>
-    <w:p>
-      <w:pPr>
-        <w:rPr>
-          <w:rFonts w:hint="eastAsia"/>
-          <w:sz w:val="24"/>
-          <w:szCs w:val="24"/>
-        </w:rPr>
-      </w:pPr>
-    </w:p>
-    <w:p>
-      <w:pPr>
-        <w:numPr>
-          <w:ilvl w:val="0"/>
-          <w:numId w:val="0"/>
-        </w:numPr>
-        <w:rPr>
-          <w:rFonts w:hint="eastAsia"/>
-          <w:sz w:val="24"/>
-          <w:szCs w:val="24"/>
-        </w:rPr>
-      </w:pPr>
-      <w:r>
-        <w:rPr>
-          <w:rFonts w:hint="eastAsia"/>
-          <w:sz w:val="24"/>
-          <w:szCs w:val="24"/>
-          <w:lang w:val="en-US" w:eastAsia="zh-CN"/>
-        </w:rPr>
-        <w:t>(3)</w:t>
-      </w:r>
-      <w:r>
-        <w:rPr>
-          <w:rFonts w:hint="eastAsia"/>
-          <w:sz w:val="24"/>
-          <w:szCs w:val="24"/>
-        </w:rPr>
         <w:t>当不涉及学生记录全选，多选这个功能时，student表对象不涉及通知回调，一切交由VM层，当需要这个功能时，student直接参与通知回调，这样做是否符合设计理念？有什么办法改呢？</w:t>
       </w:r>
     </w:p>
@@ -176,7 +113,7 @@
           <w:szCs w:val="24"/>
           <w:lang w:val="en-US" w:eastAsia="zh-CN"/>
         </w:rPr>
-        <w:t>(4)主窗口布局103行</w:t>
+        <w:t>(3)主窗口布局103行</w:t>
       </w:r>
     </w:p>
     <w:p>
@@ -538,6 +475,10 @@
           <w:numId w:val="0"/>
         </w:numPr>
         <w:jc w:val="both"/>
+        <w:rPr>
+          <w:rFonts w:hint="default"/>
+          <w:lang w:val="en-US" w:eastAsia="zh-CN"/>
+        </w:rPr>
       </w:pPr>
       <w:r>
         <w:rPr>
@@ -596,20 +537,6 @@
           </wp:inline>
         </w:drawing>
       </w:r>
-    </w:p>
-    <w:p>
-      <w:pPr>
-        <w:widowControl w:val="0"/>
-        <w:numPr>
-          <w:ilvl w:val="0"/>
-          <w:numId w:val="1"/>
-        </w:numPr>
-        <w:jc w:val="both"/>
-        <w:rPr>
-          <w:rFonts w:hint="default"/>
-          <w:lang w:val="en-US" w:eastAsia="zh-CN"/>
-        </w:rPr>
-      </w:pPr>
       <w:bookmarkStart w:id="0" w:name="_GoBack"/>
       <w:bookmarkEnd w:id="0"/>
     </w:p>
@@ -621,30 +548,6 @@
     </w:sectPr>
   </w:body>
 </w:document>
-</file>
-
-<file path=word/numbering.xml><?xml version="1.0" encoding="utf-8"?>
-<w:numbering xmlns:wpc="http://schemas.microsoft.com/office/word/2010/wordprocessingCanvas" xmlns:mc="http://schemas.openxmlformats.org/markup-compatibility/2006" xmlns:o="urn:schemas-microsoft-com:office:office" xmlns:r="http://schemas.openxmlformats.org/officeDocument/2006/relationships" xmlns:m="http://schemas.openxmlformats.org/officeDocument/2006/math" xmlns:v="urn:schemas-microsoft-com:vml" xmlns:wp14="http://schemas.microsoft.com/office/word/2010/wordprocessingDrawing" xmlns:wp="http://schemas.openxmlformats.org/drawingml/2006/wordprocessingDrawing" xmlns:w10="urn:schemas-microsoft-com:office:word" xmlns:w="http://schemas.openxmlformats.org/wordprocessingml/2006/main" xmlns:w14="http://schemas.microsoft.com/office/word/2010/wordml" xmlns:wpg="http://schemas.microsoft.com/office/word/2010/wordprocessingGroup" xmlns:wpi="http://schemas.microsoft.com/office/word/2010/wordprocessingInk" xmlns:wne="http://schemas.microsoft.com/office/word/2006/wordml" xmlns:wps="http://schemas.microsoft.com/office/word/2010/wordprocessingShape" xmlns:wpsCustomData="http://www.wps.cn/officeDocument/2013/wpsCustomData" mc:Ignorable="w14 wp14">
-  <w:abstractNum w:abstractNumId="0">
-    <w:nsid w:val="DAD531AB"/>
-    <w:multiLevelType w:val="singleLevel"/>
-    <w:tmpl w:val="DAD531AB"/>
-    <w:lvl w:ilvl="0" w:tentative="0">
-      <w:start w:val="5"/>
-      <w:numFmt w:val="decimal"/>
-      <w:lvlText w:val="(%1)"/>
-      <w:lvlJc w:val="left"/>
-      <w:pPr>
-        <w:tabs>
-          <w:tab w:val="left" w:pos="312"/>
-        </w:tabs>
-      </w:pPr>
-    </w:lvl>
-  </w:abstractNum>
-  <w:num w:numId="1">
-    <w:abstractNumId w:val="0"/>
-  </w:num>
-</w:numbering>
 </file>
 
 <file path=word/styles.xml><?xml version="1.0" encoding="utf-8"?>

--- a/问题日志.docx
+++ b/问题日志.docx
@@ -25,37 +25,55 @@
           <w:sz w:val="24"/>
           <w:szCs w:val="24"/>
         </w:rPr>
-        <w:t>刷新按钮没有动态的视觉效果，先todo，找时间在写（动画效果）</w:t>
-      </w:r>
-    </w:p>
-    <w:p>
-      <w:pPr>
-        <w:rPr>
-          <w:rFonts w:hint="eastAsia"/>
-          <w:sz w:val="24"/>
-          <w:szCs w:val="24"/>
-        </w:rPr>
-      </w:pPr>
-    </w:p>
-    <w:p>
-      <w:pPr>
-        <w:rPr>
-          <w:rFonts w:hint="eastAsia"/>
-          <w:sz w:val="24"/>
-          <w:szCs w:val="24"/>
-        </w:rPr>
-      </w:pPr>
-    </w:p>
-    <w:p>
-      <w:pPr>
-        <w:numPr>
-          <w:ilvl w:val="0"/>
-          <w:numId w:val="0"/>
-        </w:numPr>
-        <w:rPr>
-          <w:rFonts w:hint="eastAsia"/>
-          <w:sz w:val="24"/>
-          <w:szCs w:val="24"/>
+        <w:t>刷新按钮没有动态的视觉效果，先todo，找时间</w:t>
+      </w:r>
+      <w:r>
+        <w:rPr>
+          <w:rFonts w:hint="eastAsia"/>
+          <w:sz w:val="24"/>
+          <w:szCs w:val="24"/>
+          <w:lang w:val="en-US" w:eastAsia="zh-CN"/>
+        </w:rPr>
+        <w:t>做</w:t>
+      </w:r>
+      <w:r>
+        <w:rPr>
+          <w:rFonts w:hint="eastAsia"/>
+          <w:sz w:val="24"/>
+          <w:szCs w:val="24"/>
+        </w:rPr>
+        <w:t>（动画效果）</w:t>
+      </w:r>
+    </w:p>
+    <w:p>
+      <w:pPr>
+        <w:rPr>
+          <w:rFonts w:hint="eastAsia"/>
+          <w:sz w:val="24"/>
+          <w:szCs w:val="24"/>
+        </w:rPr>
+      </w:pPr>
+    </w:p>
+    <w:p>
+      <w:pPr>
+        <w:rPr>
+          <w:rFonts w:hint="eastAsia"/>
+          <w:sz w:val="24"/>
+          <w:szCs w:val="24"/>
+        </w:rPr>
+      </w:pPr>
+    </w:p>
+    <w:p>
+      <w:pPr>
+        <w:numPr>
+          <w:ilvl w:val="0"/>
+          <w:numId w:val="0"/>
+        </w:numPr>
+        <w:rPr>
+          <w:rFonts w:hint="default" w:eastAsiaTheme="minorEastAsia"/>
+          <w:sz w:val="24"/>
+          <w:szCs w:val="24"/>
+          <w:lang w:val="en-US" w:eastAsia="zh-CN"/>
         </w:rPr>
       </w:pPr>
       <w:r>
@@ -73,7 +91,26 @@
           <w:sz w:val="24"/>
           <w:szCs w:val="24"/>
         </w:rPr>
-        <w:t>当不涉及学生记录全选，多选这个功能时，student表对象不涉及通知回调，一切交由VM层，当需要这个功能时，student直接参与通知回调，这样做是否符合设计理念？有什么办法改呢？</w:t>
+        <w:t>当不涉及学生记录全选，多选这个功能时，s</w:t>
+      </w:r>
+      <w:bookmarkStart w:id="0" w:name="_GoBack"/>
+      <w:bookmarkEnd w:id="0"/>
+      <w:r>
+        <w:rPr>
+          <w:rFonts w:hint="eastAsia"/>
+          <w:sz w:val="24"/>
+          <w:szCs w:val="24"/>
+        </w:rPr>
+        <w:t>tudent表对象不涉及通知回调，一切交由VM层，当需要这个功能时，student直接参与通知回调，这样做</w:t>
+      </w:r>
+      <w:r>
+        <w:rPr>
+          <w:rFonts w:hint="eastAsia"/>
+          <w:sz w:val="24"/>
+          <w:szCs w:val="24"/>
+          <w:lang w:val="en-US" w:eastAsia="zh-CN"/>
+        </w:rPr>
+        <w:t>好像不符合设计理念，找时间改</w:t>
       </w:r>
     </w:p>
     <w:p>
@@ -401,7 +438,7 @@
           <w:szCs w:val="24"/>
           <w:lang w:val="en-US" w:eastAsia="zh-CN"/>
         </w:rPr>
-        <w:t>于是带来了新的的问题 (现有代码反复点击CheckBox会出现BUG)</w:t>
+        <w:t>然后出现了新的的问题 (现有代码反复点击CheckBox会出现BUG)</w:t>
       </w:r>
     </w:p>
     <w:p>
@@ -485,7 +522,7 @@
           <w:rFonts w:hint="eastAsia"/>
           <w:lang w:val="en-US" w:eastAsia="zh-CN"/>
         </w:rPr>
-        <w:t>DeepSeek给了一个我认为最可能的原因</w:t>
+        <w:t>DeepSeek给了一个最可能的原因</w:t>
       </w:r>
       <w:r>
         <w:rPr>
@@ -537,8 +574,6 @@
           </wp:inline>
         </w:drawing>
       </w:r>
-      <w:bookmarkStart w:id="0" w:name="_GoBack"/>
-      <w:bookmarkEnd w:id="0"/>
     </w:p>
     <w:sectPr>
       <w:pgSz w:w="11906" w:h="16838"/>
